--- a/Documentacion/Requerimientos/RQ010.docx
+++ b/Documentacion/Requerimientos/RQ010.docx
@@ -812,7 +812,23 @@
                 <w:noProof/>
                 <w:lang w:eastAsia="es-CO"/>
               </w:rPr>
-              <w:t>Esta lista de equipos permitira observar el perfil del equipo(RQ016). Y tambien mandar la solicitud para unirme a el.</w:t>
+              <w:t>Esta lista de equipos permitira obs</w:t>
+            </w:r>
+            <w:r>
+              <w:rPr>
+                <w:noProof/>
+                <w:lang w:eastAsia="es-CO"/>
+              </w:rPr>
+              <w:t>ervar el perfil del equipo(RQ015</w:t>
+            </w:r>
+            <w:bookmarkStart w:id="0" w:name="_GoBack"/>
+            <w:bookmarkEnd w:id="0"/>
+            <w:r>
+              <w:rPr>
+                <w:noProof/>
+                <w:lang w:eastAsia="es-CO"/>
+              </w:rPr>
+              <w:t>). Y tambien mandar la solicitud para unirme a el.</w:t>
             </w:r>
           </w:p>
         </w:tc>
@@ -1002,8 +1018,6 @@
                 <w:lang w:eastAsia="es-CO"/>
               </w:rPr>
             </w:pPr>
-            <w:bookmarkStart w:id="0" w:name="_GoBack"/>
-            <w:bookmarkEnd w:id="0"/>
           </w:p>
         </w:tc>
       </w:tr>
@@ -1991,7 +2005,7 @@
 </file>
 
 <file path=customXml/itemProps1.xml><?xml version="1.0" encoding="utf-8"?>
-<ds:datastoreItem xmlns:ds="http://schemas.openxmlformats.org/officeDocument/2006/customXml" ds:itemID="{48D6FCE5-5119-4EFD-807C-BC53A619A740}">
+<ds:datastoreItem xmlns:ds="http://schemas.openxmlformats.org/officeDocument/2006/customXml" ds:itemID="{E63F21C0-8C77-40A2-93CF-1A05DFDBD144}">
   <ds:schemaRefs>
     <ds:schemaRef ds:uri="http://schemas.openxmlformats.org/officeDocument/2006/bibliography"/>
   </ds:schemaRefs>
